--- a/项目需求文档.docx
+++ b/项目需求文档.docx
@@ -20,8 +20,6 @@
         </w:rPr>
         <w:t>仿众筹网站</w:t>
       </w:r>
-      <w:bookmarkStart w:id="0" w:name="_GoBack"/>
-      <w:bookmarkEnd w:id="0"/>
       <w:r>
         <w:rPr>
           <w:rFonts w:hint="eastAsia"/>
@@ -70,6 +68,49 @@
         </w:rPr>
         <w:t>李彬蔚</w:t>
       </w:r>
+    </w:p>
+    <w:p>
+      <w:pPr>
+        <w:pStyle w:val="HTML"/>
+        <w:rPr>
+          <w:rFonts w:ascii="Consolas" w:hAnsi="Consolas"/>
+          <w:color w:val="24292E"/>
+          <w:sz w:val="18"/>
+          <w:szCs w:val="18"/>
+        </w:rPr>
+      </w:pPr>
+      <w:proofErr w:type="spellStart"/>
+      <w:r>
+        <w:rPr>
+          <w:sz w:val="30"/>
+          <w:szCs w:val="30"/>
+        </w:rPr>
+        <w:t>Github</w:t>
+      </w:r>
+      <w:proofErr w:type="spellEnd"/>
+      <w:r>
+        <w:rPr>
+          <w:sz w:val="30"/>
+          <w:szCs w:val="30"/>
+        </w:rPr>
+        <w:t>地址：</w:t>
+      </w:r>
+      <w:r>
+        <w:rPr>
+          <w:rFonts w:ascii="Consolas" w:hAnsi="Consolas"/>
+          <w:color w:val="24292E"/>
+        </w:rPr>
+        <w:t>https://github.com/lbwdoris/Investment.git</w:t>
+      </w:r>
+    </w:p>
+    <w:p>
+      <w:pPr>
+        <w:rPr>
+          <w:rFonts w:hint="eastAsia"/>
+          <w:sz w:val="30"/>
+          <w:szCs w:val="30"/>
+        </w:rPr>
+      </w:pPr>
     </w:p>
     <w:p>
       <w:pPr>
@@ -91,6 +132,8 @@
         </w:rPr>
         <w:t>目的</w:t>
       </w:r>
+      <w:bookmarkStart w:id="0" w:name="_GoBack"/>
+      <w:bookmarkEnd w:id="0"/>
     </w:p>
     <w:p>
       <w:pPr>
@@ -1608,6 +1651,57 @@
       </w:tblBorders>
     </w:tblPr>
   </w:style>
+  <w:style w:type="paragraph" w:styleId="HTML">
+    <w:name w:val="HTML Preformatted"/>
+    <w:basedOn w:val="a"/>
+    <w:link w:val="HTMLChar"/>
+    <w:uiPriority w:val="99"/>
+    <w:semiHidden/>
+    <w:unhideWhenUsed/>
+    <w:rsid w:val="009C0DBB"/>
+    <w:pPr>
+      <w:widowControl/>
+      <w:tabs>
+        <w:tab w:val="left" w:pos="916"/>
+        <w:tab w:val="left" w:pos="1832"/>
+        <w:tab w:val="left" w:pos="2748"/>
+        <w:tab w:val="left" w:pos="3664"/>
+        <w:tab w:val="left" w:pos="4580"/>
+        <w:tab w:val="left" w:pos="5496"/>
+        <w:tab w:val="left" w:pos="6412"/>
+        <w:tab w:val="left" w:pos="7328"/>
+        <w:tab w:val="left" w:pos="8244"/>
+        <w:tab w:val="left" w:pos="9160"/>
+        <w:tab w:val="left" w:pos="10076"/>
+        <w:tab w:val="left" w:pos="10992"/>
+        <w:tab w:val="left" w:pos="11908"/>
+        <w:tab w:val="left" w:pos="12824"/>
+        <w:tab w:val="left" w:pos="13740"/>
+        <w:tab w:val="left" w:pos="14656"/>
+      </w:tabs>
+      <w:jc w:val="left"/>
+    </w:pPr>
+    <w:rPr>
+      <w:rFonts w:ascii="宋体" w:eastAsia="宋体" w:hAnsi="宋体" w:cs="宋体"/>
+      <w:kern w:val="0"/>
+      <w:sz w:val="24"/>
+      <w:szCs w:val="24"/>
+    </w:rPr>
+  </w:style>
+  <w:style w:type="character" w:customStyle="1" w:styleId="HTMLChar">
+    <w:name w:val="HTML 预设格式 Char"/>
+    <w:basedOn w:val="a0"/>
+    <w:link w:val="HTML"/>
+    <w:uiPriority w:val="99"/>
+    <w:semiHidden/>
+    <w:rsid w:val="009C0DBB"/>
+    <w:rPr>
+      <w:rFonts w:ascii="宋体" w:eastAsia="宋体" w:hAnsi="宋体" w:cs="宋体"/>
+      <w:kern w:val="0"/>
+      <w:sz w:val="24"/>
+      <w:szCs w:val="24"/>
+    </w:rPr>
+  </w:style>
 </w:styles>
 </file>
 
